--- a/Dokumentáció/Egyetemi utazási adminisztrációs rendszer AD.docx
+++ b/Dokumentáció/Egyetemi utazási adminisztrációs rendszer AD.docx
@@ -941,6 +941,445 @@
           <w:szCs w:val="24"/>
         </w:rPr>
         <w:t xml:space="preserve"> elfogadta  akkor megkezdődhet a második lépés az utazási terv elkészítése.</w:t>
+      </w:r>
+    </w:p>
+    <w:p>
+      <w:pPr>
+        <w:ind w:firstLine="720"/>
+        <w:rPr>
+          <w:rFonts w:ascii="Times New Roman" w:hAnsi="Times New Roman" w:cs="Times New Roman"/>
+          <w:sz w:val="24"/>
+          <w:szCs w:val="24"/>
+        </w:rPr>
+      </w:pPr>
+      <w:r>
+        <w:rPr>
+          <w:rFonts w:ascii="Times New Roman" w:hAnsi="Times New Roman" w:cs="Times New Roman"/>
+          <w:sz w:val="24"/>
+          <w:szCs w:val="24"/>
+        </w:rPr>
+        <w:t>A felhasználó rákattint a "Utazási terv (folytatás)" gombra és kiválasztja valamelyik már elfogadott tervét. Ezt követően meg kell adni az utazásra vonatkozó további információkat:</w:t>
+      </w:r>
+    </w:p>
+    <w:p>
+      <w:pPr>
+        <w:ind w:firstLine="720"/>
+        <w:rPr>
+          <w:rFonts w:ascii="Times New Roman" w:hAnsi="Times New Roman" w:cs="Times New Roman"/>
+          <w:sz w:val="24"/>
+          <w:szCs w:val="24"/>
+        </w:rPr>
+      </w:pPr>
+      <w:r>
+        <w:rPr>
+          <w:rFonts w:ascii="Times New Roman" w:hAnsi="Times New Roman" w:cs="Times New Roman"/>
+          <w:sz w:val="24"/>
+          <w:szCs w:val="24"/>
+        </w:rPr>
+        <w:t xml:space="preserve">1: </w:t>
+      </w:r>
+      <w:r>
+        <w:rPr>
+          <w:rFonts w:ascii="Times New Roman" w:hAnsi="Times New Roman" w:cs="Times New Roman"/>
+          <w:sz w:val="24"/>
+          <w:szCs w:val="24"/>
+        </w:rPr>
+        <w:t>előadás/poszter* címe: * ,  előadást/posztert elfogadták/nem fogadták el?: ... stb.</w:t>
+      </w:r>
+    </w:p>
+    <w:p>
+      <w:pPr>
+        <w:ind w:firstLine="720"/>
+        <w:rPr>
+          <w:rFonts w:ascii="Times New Roman" w:hAnsi="Times New Roman" w:cs="Times New Roman"/>
+          <w:sz w:val="24"/>
+          <w:szCs w:val="24"/>
+        </w:rPr>
+      </w:pPr>
+      <w:r>
+        <w:rPr>
+          <w:rFonts w:ascii="Times New Roman" w:hAnsi="Times New Roman" w:cs="Times New Roman"/>
+          <w:noProof/>
+          <w:sz w:val="24"/>
+          <w:szCs w:val="24"/>
+        </w:rPr>
+        <w:drawing>
+          <wp:inline distT="0" distB="0" distL="0" distR="0">
+            <wp:extent cx="5963920" cy="3124200"/>
+            <wp:effectExtent l="19050" t="0" r="0" b="0"/>
+            <wp:docPr id="6" name="Kép 1"/>
+            <wp:cNvGraphicFramePr>
+              <a:graphicFrameLocks xmlns:a="http://schemas.openxmlformats.org/drawingml/2006/main" noChangeAspect="1"/>
+            </wp:cNvGraphicFramePr>
+            <a:graphic xmlns:a="http://schemas.openxmlformats.org/drawingml/2006/main">
+              <a:graphicData uri="http://schemas.openxmlformats.org/drawingml/2006/picture">
+                <pic:pic xmlns:pic="http://schemas.openxmlformats.org/drawingml/2006/picture">
+                  <pic:nvPicPr>
+                    <pic:cNvPr id="0" name="Picture 1"/>
+                    <pic:cNvPicPr>
+                      <a:picLocks noChangeAspect="1" noChangeArrowheads="1"/>
+                    </pic:cNvPicPr>
+                  </pic:nvPicPr>
+                  <pic:blipFill>
+                    <a:blip r:embed="rId11"/>
+                    <a:srcRect/>
+                    <a:stretch>
+                      <a:fillRect/>
+                    </a:stretch>
+                  </pic:blipFill>
+                  <pic:spPr bwMode="auto">
+                    <a:xfrm>
+                      <a:off x="0" y="0"/>
+                      <a:ext cx="5963920" cy="3124200"/>
+                    </a:xfrm>
+                    <a:prstGeom prst="rect">
+                      <a:avLst/>
+                    </a:prstGeom>
+                    <a:noFill/>
+                    <a:ln w="9525">
+                      <a:noFill/>
+                      <a:miter lim="800000"/>
+                      <a:headEnd/>
+                      <a:tailEnd/>
+                    </a:ln>
+                  </pic:spPr>
+                </pic:pic>
+              </a:graphicData>
+            </a:graphic>
+          </wp:inline>
+        </w:drawing>
+      </w:r>
+    </w:p>
+    <w:p>
+      <w:pPr>
+        <w:rPr>
+          <w:rFonts w:ascii="Times New Roman" w:hAnsi="Times New Roman" w:cs="Times New Roman"/>
+          <w:sz w:val="24"/>
+          <w:szCs w:val="24"/>
+        </w:rPr>
+      </w:pPr>
+    </w:p>
+    <w:p>
+      <w:pPr>
+        <w:rPr>
+          <w:rFonts w:ascii="Times New Roman" w:hAnsi="Times New Roman" w:cs="Times New Roman"/>
+          <w:sz w:val="24"/>
+          <w:szCs w:val="24"/>
+        </w:rPr>
+      </w:pPr>
+    </w:p>
+    <w:p>
+      <w:pPr>
+        <w:ind w:firstLine="720"/>
+        <w:rPr>
+          <w:rFonts w:ascii="Times New Roman" w:hAnsi="Times New Roman" w:cs="Times New Roman"/>
+          <w:sz w:val="24"/>
+          <w:szCs w:val="24"/>
+        </w:rPr>
+      </w:pPr>
+      <w:r>
+        <w:rPr>
+          <w:rFonts w:ascii="Times New Roman" w:hAnsi="Times New Roman" w:cs="Times New Roman"/>
+          <w:sz w:val="24"/>
+          <w:szCs w:val="24"/>
+        </w:rPr>
+        <w:t>2.lépésben az utazás költségeivel kapcsolatos információk megadása szükséges</w:t>
+      </w:r>
+    </w:p>
+    <w:p>
+      <w:pPr>
+        <w:ind w:firstLine="720"/>
+        <w:rPr>
+          <w:rFonts w:ascii="Times New Roman" w:hAnsi="Times New Roman" w:cs="Times New Roman"/>
+          <w:sz w:val="24"/>
+          <w:szCs w:val="24"/>
+        </w:rPr>
+      </w:pPr>
+      <w:r>
+        <w:rPr>
+          <w:rFonts w:ascii="Times New Roman" w:hAnsi="Times New Roman" w:cs="Times New Roman"/>
+          <w:noProof/>
+          <w:sz w:val="24"/>
+          <w:szCs w:val="24"/>
+        </w:rPr>
+        <w:lastRenderedPageBreak/>
+        <w:drawing>
+          <wp:inline distT="0" distB="0" distL="0" distR="0">
+            <wp:extent cx="5963920" cy="3530600"/>
+            <wp:effectExtent l="19050" t="0" r="0" b="0"/>
+            <wp:docPr id="7" name="Kép 2"/>
+            <wp:cNvGraphicFramePr>
+              <a:graphicFrameLocks xmlns:a="http://schemas.openxmlformats.org/drawingml/2006/main" noChangeAspect="1"/>
+            </wp:cNvGraphicFramePr>
+            <a:graphic xmlns:a="http://schemas.openxmlformats.org/drawingml/2006/main">
+              <a:graphicData uri="http://schemas.openxmlformats.org/drawingml/2006/picture">
+                <pic:pic xmlns:pic="http://schemas.openxmlformats.org/drawingml/2006/picture">
+                  <pic:nvPicPr>
+                    <pic:cNvPr id="0" name="Picture 2"/>
+                    <pic:cNvPicPr>
+                      <a:picLocks noChangeAspect="1" noChangeArrowheads="1"/>
+                    </pic:cNvPicPr>
+                  </pic:nvPicPr>
+                  <pic:blipFill>
+                    <a:blip r:embed="rId12"/>
+                    <a:srcRect/>
+                    <a:stretch>
+                      <a:fillRect/>
+                    </a:stretch>
+                  </pic:blipFill>
+                  <pic:spPr bwMode="auto">
+                    <a:xfrm>
+                      <a:off x="0" y="0"/>
+                      <a:ext cx="5963920" cy="3530600"/>
+                    </a:xfrm>
+                    <a:prstGeom prst="rect">
+                      <a:avLst/>
+                    </a:prstGeom>
+                    <a:noFill/>
+                    <a:ln w="9525">
+                      <a:noFill/>
+                      <a:miter lim="800000"/>
+                      <a:headEnd/>
+                      <a:tailEnd/>
+                    </a:ln>
+                  </pic:spPr>
+                </pic:pic>
+              </a:graphicData>
+            </a:graphic>
+          </wp:inline>
+        </w:drawing>
+      </w:r>
+    </w:p>
+    <w:p>
+      <w:pPr>
+        <w:rPr>
+          <w:rFonts w:ascii="Times New Roman" w:hAnsi="Times New Roman" w:cs="Times New Roman"/>
+          <w:sz w:val="24"/>
+          <w:szCs w:val="24"/>
+        </w:rPr>
+      </w:pPr>
+    </w:p>
+    <w:p>
+      <w:pPr>
+        <w:ind w:firstLine="720"/>
+        <w:rPr>
+          <w:rFonts w:ascii="Times New Roman" w:hAnsi="Times New Roman" w:cs="Times New Roman"/>
+          <w:sz w:val="24"/>
+          <w:szCs w:val="24"/>
+        </w:rPr>
+      </w:pPr>
+      <w:r>
+        <w:rPr>
+          <w:rFonts w:ascii="Times New Roman" w:hAnsi="Times New Roman" w:cs="Times New Roman"/>
+          <w:sz w:val="24"/>
+          <w:szCs w:val="24"/>
+        </w:rPr>
+        <w:t>3.lépésnél az utazás időtartamát kell megadni majd a kérelmet elküldeni ellenőrzésre</w:t>
+      </w:r>
+    </w:p>
+    <w:p>
+      <w:pPr>
+        <w:ind w:firstLine="720"/>
+        <w:rPr>
+          <w:rFonts w:ascii="Times New Roman" w:hAnsi="Times New Roman" w:cs="Times New Roman"/>
+          <w:sz w:val="24"/>
+          <w:szCs w:val="24"/>
+        </w:rPr>
+      </w:pPr>
+      <w:r>
+        <w:rPr>
+          <w:rFonts w:ascii="Times New Roman" w:hAnsi="Times New Roman" w:cs="Times New Roman"/>
+          <w:noProof/>
+          <w:sz w:val="24"/>
+          <w:szCs w:val="24"/>
+        </w:rPr>
+        <w:drawing>
+          <wp:inline distT="0" distB="0" distL="0" distR="0">
+            <wp:extent cx="5963920" cy="2067560"/>
+            <wp:effectExtent l="19050" t="0" r="0" b="0"/>
+            <wp:docPr id="8" name="Kép 3"/>
+            <wp:cNvGraphicFramePr>
+              <a:graphicFrameLocks xmlns:a="http://schemas.openxmlformats.org/drawingml/2006/main" noChangeAspect="1"/>
+            </wp:cNvGraphicFramePr>
+            <a:graphic xmlns:a="http://schemas.openxmlformats.org/drawingml/2006/main">
+              <a:graphicData uri="http://schemas.openxmlformats.org/drawingml/2006/picture">
+                <pic:pic xmlns:pic="http://schemas.openxmlformats.org/drawingml/2006/picture">
+                  <pic:nvPicPr>
+                    <pic:cNvPr id="0" name="Picture 3"/>
+                    <pic:cNvPicPr>
+                      <a:picLocks noChangeAspect="1" noChangeArrowheads="1"/>
+                    </pic:cNvPicPr>
+                  </pic:nvPicPr>
+                  <pic:blipFill>
+                    <a:blip r:embed="rId13"/>
+                    <a:srcRect/>
+                    <a:stretch>
+                      <a:fillRect/>
+                    </a:stretch>
+                  </pic:blipFill>
+                  <pic:spPr bwMode="auto">
+                    <a:xfrm>
+                      <a:off x="0" y="0"/>
+                      <a:ext cx="5963920" cy="2067560"/>
+                    </a:xfrm>
+                    <a:prstGeom prst="rect">
+                      <a:avLst/>
+                    </a:prstGeom>
+                    <a:noFill/>
+                    <a:ln w="9525">
+                      <a:noFill/>
+                      <a:miter lim="800000"/>
+                      <a:headEnd/>
+                      <a:tailEnd/>
+                    </a:ln>
+                  </pic:spPr>
+                </pic:pic>
+              </a:graphicData>
+            </a:graphic>
+          </wp:inline>
+        </w:drawing>
+      </w:r>
+    </w:p>
+    <w:p>
+      <w:pPr>
+        <w:rPr>
+          <w:rFonts w:ascii="Times New Roman" w:hAnsi="Times New Roman" w:cs="Times New Roman"/>
+          <w:sz w:val="24"/>
+          <w:szCs w:val="24"/>
+        </w:rPr>
+      </w:pPr>
+    </w:p>
+    <w:p>
+      <w:pPr>
+        <w:ind w:firstLine="720"/>
+        <w:rPr>
+          <w:rFonts w:ascii="Times New Roman" w:hAnsi="Times New Roman" w:cs="Times New Roman"/>
+          <w:sz w:val="24"/>
+          <w:szCs w:val="24"/>
+        </w:rPr>
+      </w:pPr>
+      <w:r>
+        <w:rPr>
+          <w:rFonts w:ascii="Times New Roman" w:hAnsi="Times New Roman" w:cs="Times New Roman"/>
+          <w:sz w:val="24"/>
+          <w:szCs w:val="24"/>
+        </w:rPr>
+        <w:t>Várható hibák:</w:t>
+      </w:r>
+    </w:p>
+    <w:p>
+      <w:pPr>
+        <w:ind w:firstLine="720"/>
+        <w:rPr>
+          <w:rFonts w:ascii="Times New Roman" w:hAnsi="Times New Roman" w:cs="Times New Roman"/>
+          <w:sz w:val="24"/>
+          <w:szCs w:val="24"/>
+        </w:rPr>
+      </w:pPr>
+      <w:r>
+        <w:rPr>
+          <w:rFonts w:ascii="Times New Roman" w:hAnsi="Times New Roman" w:cs="Times New Roman"/>
+          <w:noProof/>
+          <w:sz w:val="24"/>
+          <w:szCs w:val="24"/>
+        </w:rPr>
+        <w:drawing>
+          <wp:anchor distT="0" distB="0" distL="114300" distR="114300" simplePos="0" relativeHeight="251661312" behindDoc="0" locked="0" layoutInCell="1" allowOverlap="1">
+            <wp:simplePos x="0" y="0"/>
+            <wp:positionH relativeFrom="column">
+              <wp:posOffset>1247775</wp:posOffset>
+            </wp:positionH>
+            <wp:positionV relativeFrom="paragraph">
+              <wp:posOffset>349885</wp:posOffset>
+            </wp:positionV>
+            <wp:extent cx="4932045" cy="1285240"/>
+            <wp:effectExtent l="19050" t="0" r="1905" b="0"/>
+            <wp:wrapNone/>
+            <wp:docPr id="12" name="Kép 4"/>
+            <wp:cNvGraphicFramePr>
+              <a:graphicFrameLocks xmlns:a="http://schemas.openxmlformats.org/drawingml/2006/main" noChangeAspect="1"/>
+            </wp:cNvGraphicFramePr>
+            <a:graphic xmlns:a="http://schemas.openxmlformats.org/drawingml/2006/main">
+              <a:graphicData uri="http://schemas.openxmlformats.org/drawingml/2006/picture">
+                <pic:pic xmlns:pic="http://schemas.openxmlformats.org/drawingml/2006/picture">
+                  <pic:nvPicPr>
+                    <pic:cNvPr id="0" name="Picture 4"/>
+                    <pic:cNvPicPr>
+                      <a:picLocks noChangeAspect="1" noChangeArrowheads="1"/>
+                    </pic:cNvPicPr>
+                  </pic:nvPicPr>
+                  <pic:blipFill>
+                    <a:blip r:embed="rId14"/>
+                    <a:srcRect/>
+                    <a:stretch>
+                      <a:fillRect/>
+                    </a:stretch>
+                  </pic:blipFill>
+                  <pic:spPr bwMode="auto">
+                    <a:xfrm>
+                      <a:off x="0" y="0"/>
+                      <a:ext cx="4932045" cy="1285240"/>
+                    </a:xfrm>
+                    <a:prstGeom prst="rect">
+                      <a:avLst/>
+                    </a:prstGeom>
+                    <a:noFill/>
+                    <a:ln w="9525">
+                      <a:noFill/>
+                      <a:miter lim="800000"/>
+                      <a:headEnd/>
+                      <a:tailEnd/>
+                    </a:ln>
+                  </pic:spPr>
+                </pic:pic>
+              </a:graphicData>
+            </a:graphic>
+          </wp:anchor>
+        </w:drawing>
+      </w:r>
+      <w:r>
+        <w:rPr>
+          <w:rFonts w:ascii="Times New Roman" w:hAnsi="Times New Roman" w:cs="Times New Roman"/>
+          <w:sz w:val="24"/>
+          <w:szCs w:val="24"/>
+        </w:rPr>
+        <w:t xml:space="preserve">Az egyik leggyakoribb hiba hogy egyes kötelezően kitöltendő mezőkről </w:t>
+      </w:r>
+      <w:proofErr w:type="spellStart"/>
+      <w:r>
+        <w:rPr>
+          <w:rFonts w:ascii="Times New Roman" w:hAnsi="Times New Roman" w:cs="Times New Roman"/>
+          <w:sz w:val="24"/>
+          <w:szCs w:val="24"/>
+        </w:rPr>
+        <w:t>megfeletkezk</w:t>
+      </w:r>
+      <w:proofErr w:type="spellEnd"/>
+      <w:r>
+        <w:rPr>
+          <w:rFonts w:ascii="Times New Roman" w:hAnsi="Times New Roman" w:cs="Times New Roman"/>
+          <w:sz w:val="24"/>
+          <w:szCs w:val="24"/>
+        </w:rPr>
+        <w:t xml:space="preserve"> a felhasználó </w:t>
+      </w:r>
+      <w:proofErr w:type="spellStart"/>
+      <w:r>
+        <w:rPr>
+          <w:rFonts w:ascii="Times New Roman" w:hAnsi="Times New Roman" w:cs="Times New Roman"/>
+          <w:sz w:val="24"/>
+          <w:szCs w:val="24"/>
+        </w:rPr>
+        <w:t>pl</w:t>
+      </w:r>
+      <w:proofErr w:type="spellEnd"/>
+      <w:r>
+        <w:rPr>
+          <w:rFonts w:ascii="Times New Roman" w:hAnsi="Times New Roman" w:cs="Times New Roman"/>
+          <w:sz w:val="24"/>
+          <w:szCs w:val="24"/>
+        </w:rPr>
+        <w:t>:</w:t>
       </w:r>
     </w:p>
     <w:p>
@@ -1491,6 +1930,11 @@
       <w:ind w:left="720"/>
       <w:contextualSpacing/>
     </w:pPr>
+  </w:style>
+  <w:style w:type="character" w:customStyle="1" w:styleId="apple-converted-space">
+    <w:name w:val="apple-converted-space"/>
+    <w:basedOn w:val="Bekezdsalapbettpusa"/>
+    <w:rsid w:val="00864414"/>
   </w:style>
 </w:styles>
 </file>
